--- a/attrition project/Career Development Analysis Dashboard Report.docx
+++ b/attrition project/Career Development Analysis Dashboard Report.docx
@@ -66,8 +66,18 @@
           <w:szCs w:val="28"/>
           <w:lang w:bidi="hi-IN"/>
         </w:rPr>
-        <w:t>[9</w:t>
-      </w:r>
+        <w:t>[</w:t>
+      </w:r>
+      <w:r>
+        <w:rPr>
+          <w:sz w:val="28"/>
+          <w:szCs w:val="28"/>
+          <w:lang w:bidi="hi-IN"/>
+        </w:rPr>
+        <w:t>16</w:t>
+      </w:r>
+      <w:bookmarkStart w:id="0" w:name="_GoBack"/>
+      <w:bookmarkEnd w:id="0"/>
       <w:r>
         <w:rPr>
           <w:sz w:val="28"/>
@@ -129,6 +139,7 @@
       </w:pPr>
       <w:r>
         <w:rPr>
+          <w:noProof/>
           <w:sz w:val="28"/>
           <w:szCs w:val="28"/>
           <w:lang w:bidi="hi-IN"/>
@@ -169,8 +180,6 @@
           </wp:inline>
         </w:drawing>
       </w:r>
-      <w:bookmarkStart w:id="0" w:name="_GoBack"/>
-      <w:bookmarkEnd w:id="0"/>
     </w:p>
     <w:p>
       <w:pPr>
@@ -696,7 +705,25 @@
           <w:szCs w:val="24"/>
           <w:lang w:bidi="hi-IN"/>
         </w:rPr>
-        <w:t xml:space="preserve"> This HR Analytics Dashboard offers valuable insights into employee tenure, role stability, and educational background across the organization. By analyzing this data, companies can identify areas of strength and opportunities for improvement in their HR strategies, particularly concerning employee retention, promotion practices, and targeted development programs.</w:t>
+        <w:t xml:space="preserve"> Thi</w:t>
+      </w:r>
+      <w:r>
+        <w:rPr>
+          <w:rFonts w:ascii="Times New Roman" w:eastAsia="Times New Roman" w:hAnsi="Times New Roman" w:cs="Times New Roman"/>
+          <w:sz w:val="24"/>
+          <w:szCs w:val="24"/>
+          <w:lang w:bidi="hi-IN"/>
+        </w:rPr>
+        <w:t>s career development analysis</w:t>
+      </w:r>
+      <w:r>
+        <w:rPr>
+          <w:rFonts w:ascii="Times New Roman" w:eastAsia="Times New Roman" w:hAnsi="Times New Roman" w:cs="Times New Roman"/>
+          <w:sz w:val="24"/>
+          <w:szCs w:val="24"/>
+          <w:lang w:bidi="hi-IN"/>
+        </w:rPr>
+        <w:t xml:space="preserve"> Dashboard offers valuable insights into employee tenure, role stability, and educational background across the organization. By analyzing this data, companies can identify areas of strength and opportunities for improvement in their HR strategies, particularly concerning employee retention, promotion practices, and targeted development programs.</w:t>
       </w:r>
     </w:p>
     <w:p>
